--- a/会议记录/第四次会议记录.docx
+++ b/会议记录/第四次会议记录.docx
@@ -465,17 +465,27 @@
               <w:spacing w:before="120" w:after="120"/>
               <w:ind w:firstLine="480"/>
               <w:rPr>
+                <w:sz w:val="36"/>
+                <w:szCs w:val="36"/>
+              </w:rPr>
+            </w:pPr>
+            <w:bookmarkStart w:id="0" w:name="_GoBack"/>
+            <w:r>
+              <w:rPr>
                 <w:rFonts w:hint="eastAsia"/>
-                <w:sz w:val="36"/>
-                <w:szCs w:val="36"/>
-              </w:rPr>
-            </w:pPr>
-            <w:r>
-              <w:rPr>
-                <w:sz w:val="36"/>
-                <w:szCs w:val="36"/>
-              </w:rPr>
-              <w:t>首先我们从课上听杨老师的建议</w:t>
+                <w:kern w:val="0"/>
+                <w:sz w:val="36"/>
+                <w:szCs w:val="36"/>
+              </w:rPr>
+              <w:t>首先我们对上周的工作进行了总结汇报，然后我们进行这周的工作讨论。</w:t>
+            </w:r>
+            <w:bookmarkEnd w:id="0"/>
+            <w:r>
+              <w:rPr>
+                <w:sz w:val="36"/>
+                <w:szCs w:val="36"/>
+              </w:rPr>
+              <w:t>我们从课上听杨老师的建议</w:t>
             </w:r>
             <w:r>
               <w:rPr>
@@ -491,10 +501,16 @@
                 <w:sz w:val="36"/>
                 <w:szCs w:val="36"/>
               </w:rPr>
+              <w:t>，并给各个组员分配相关任务</w:t>
+            </w:r>
+            <w:r>
+              <w:rPr>
+                <w:rFonts w:hint="eastAsia"/>
+                <w:sz w:val="36"/>
+                <w:szCs w:val="36"/>
+              </w:rPr>
               <w:t>。</w:t>
             </w:r>
-            <w:bookmarkStart w:id="0" w:name="_GoBack"/>
-            <w:bookmarkEnd w:id="0"/>
           </w:p>
         </w:tc>
       </w:tr>
@@ -984,7 +1000,6 @@
     <w:uiPriority w:val="39"/>
     <w:rsid w:val="00D71529"/>
     <w:tblPr>
-      <w:tblInd w:w="0" w:type="dxa"/>
       <w:tblBorders>
         <w:top w:val="single" w:sz="4" w:space="0" w:color="auto"/>
         <w:left w:val="single" w:sz="4" w:space="0" w:color="auto"/>
@@ -993,12 +1008,6 @@
         <w:insideH w:val="single" w:sz="4" w:space="0" w:color="auto"/>
         <w:insideV w:val="single" w:sz="4" w:space="0" w:color="auto"/>
       </w:tblBorders>
-      <w:tblCellMar>
-        <w:top w:w="0" w:type="dxa"/>
-        <w:left w:w="108" w:type="dxa"/>
-        <w:bottom w:w="0" w:type="dxa"/>
-        <w:right w:w="108" w:type="dxa"/>
-      </w:tblCellMar>
     </w:tblPr>
   </w:style>
   <w:style w:type="paragraph" w:styleId="a4">

--- a/会议记录/第四次会议记录.docx
+++ b/会议记录/第四次会议记录.docx
@@ -469,7 +469,6 @@
                 <w:szCs w:val="36"/>
               </w:rPr>
             </w:pPr>
-            <w:bookmarkStart w:id="0" w:name="_GoBack"/>
             <w:r>
               <w:rPr>
                 <w:rFonts w:hint="eastAsia"/>
@@ -477,9 +476,64 @@
                 <w:sz w:val="36"/>
                 <w:szCs w:val="36"/>
               </w:rPr>
-              <w:t>首先我们对上周的工作进行了总结汇报，然后我们进行这周的工作讨论。</w:t>
-            </w:r>
+              <w:t>首先我们对上周的工作进行了总结汇报，</w:t>
+            </w:r>
+            <w:r>
+              <w:rPr>
+                <w:rFonts w:hint="eastAsia"/>
+                <w:kern w:val="0"/>
+                <w:sz w:val="36"/>
+                <w:szCs w:val="36"/>
+              </w:rPr>
+              <w:t>检查了</w:t>
+            </w:r>
+            <w:r>
+              <w:rPr>
+                <w:sz w:val="36"/>
+                <w:szCs w:val="36"/>
+              </w:rPr>
+              <w:t>我们的项目计划</w:t>
+            </w:r>
+            <w:r>
+              <w:rPr>
+                <w:sz w:val="36"/>
+                <w:szCs w:val="36"/>
+              </w:rPr>
+              <w:t>的</w:t>
+            </w:r>
+            <w:r>
+              <w:rPr>
+                <w:sz w:val="36"/>
+                <w:szCs w:val="36"/>
+              </w:rPr>
+              <w:t>制定</w:t>
+            </w:r>
+            <w:r>
+              <w:rPr>
+                <w:sz w:val="36"/>
+                <w:szCs w:val="36"/>
+              </w:rPr>
+              <w:t>情况</w:t>
+            </w:r>
+            <w:r>
+              <w:rPr>
+                <w:rFonts w:hint="eastAsia"/>
+                <w:sz w:val="36"/>
+                <w:szCs w:val="36"/>
+              </w:rPr>
+              <w:t>，</w:t>
+            </w:r>
+            <w:bookmarkStart w:id="0" w:name="_GoBack"/>
             <w:bookmarkEnd w:id="0"/>
+            <w:r>
+              <w:rPr>
+                <w:rFonts w:hint="eastAsia"/>
+                <w:kern w:val="0"/>
+                <w:sz w:val="36"/>
+                <w:szCs w:val="36"/>
+              </w:rPr>
+              <w:t>然后我们进行这周的工作讨论。</w:t>
+            </w:r>
             <w:r>
               <w:rPr>
                 <w:sz w:val="36"/>
